--- a/prioritization logic.docx
+++ b/prioritization logic.docx
@@ -4,172 +4,544 @@
   <w:body>
     <w:p>
       <w:r>
-        <w:t xml:space="preserve">Top 25 percentile of all census tracts, </w:t>
-      </w:r>
-      <w:r>
-        <w:rPr>
-          <w:b/>
-          <w:bCs/>
-        </w:rPr>
-        <w:t>number</w:t>
-      </w:r>
-      <w:r>
-        <w:t xml:space="preserve"> of people w/ ambulatory &amp; vision disabilities</w:t>
-      </w:r>
-    </w:p>
-    <w:p>
-      <w:r>
-        <w:t xml:space="preserve">100 </w:t>
-      </w:r>
-    </w:p>
-    <w:p>
-      <w:r>
-        <w:t xml:space="preserve">[     10] </w:t>
-      </w:r>
-      <w:r>
-        <w:t>Vacant buildings</w:t>
-      </w:r>
-      <w:r>
-        <w:t xml:space="preserve"> * w</w:t>
-      </w:r>
-    </w:p>
-    <w:p>
-      <w:r>
-        <w:t xml:space="preserve">[     </w:t>
-      </w:r>
-      <w:r>
-        <w:t>70</w:t>
+        <w:t>Where should Chicago try municipal sidewalk plowing first?</w:t>
+      </w:r>
+    </w:p>
+    <w:p>
+      <w:r>
+        <w:t>An initiative of Better Streets Chicago and Access Living</w:t>
+      </w:r>
+    </w:p>
+    <w:p>
+      <w:r>
+        <w:t xml:space="preserve">Let’s </w:t>
+      </w:r>
+      <w:r>
+        <w:t xml:space="preserve">make sidewalk snow and ice removal </w:t>
+      </w:r>
+      <w:r>
+        <w:t>a city-wide and city-run</w:t>
+      </w:r>
+      <w:r>
+        <w:t xml:space="preserve"> service.</w:t>
+      </w:r>
+    </w:p>
+    <w:p>
+      <w:r>
+        <w:t>We</w:t>
+      </w:r>
+      <w:r>
+        <w:t xml:space="preserve"> are</w:t>
+      </w:r>
+      <w:r>
+        <w:t xml:space="preserve"> drafting an ordinance asking Chicago to set aside </w:t>
+      </w:r>
+      <w:r>
+        <w:t xml:space="preserve">$750,000 </w:t>
+      </w:r>
+      <w:r>
+        <w:t xml:space="preserve">in the upcoming budget for a </w:t>
+      </w:r>
+      <w:r>
+        <w:rPr>
+          <w:b/>
+          <w:bCs/>
+        </w:rPr>
+        <w:t>municipal sidewalk clearing pilot program</w:t>
+      </w:r>
+      <w:r>
+        <w:t xml:space="preserve"> – a small test of what a city-wide program will look like.</w:t>
+      </w:r>
+    </w:p>
+    <w:p>
+      <w:pPr>
+        <w:rPr>
+          <w:b/>
+          <w:bCs/>
+        </w:rPr>
+      </w:pPr>
+      <w:r>
+        <w:rPr>
+          <w:b/>
+          <w:bCs/>
+        </w:rPr>
+        <w:t xml:space="preserve">This interactive page shows you how Better Streets Chicago &amp; Access Living have written the ordinance – and empowers you to </w:t>
+      </w:r>
+      <w:r>
+        <w:rPr>
+          <w:b/>
+          <w:bCs/>
+        </w:rPr>
+        <w:t>propose</w:t>
+      </w:r>
+      <w:r>
+        <w:rPr>
+          <w:b/>
+          <w:bCs/>
+        </w:rPr>
+        <w:t xml:space="preserve"> your own pilot zones.</w:t>
+      </w:r>
+    </w:p>
+    <w:p>
+      <w:r>
+        <w:t xml:space="preserve">To </w:t>
+      </w:r>
+      <w:r>
+        <w:t>maximize the pilot program’s</w:t>
+      </w:r>
+      <w:r>
+        <w:t xml:space="preserve"> impact, </w:t>
+      </w:r>
+      <w:r>
+        <w:t xml:space="preserve">we </w:t>
+      </w:r>
+      <w:r>
+        <w:t>have asked the city to prioritize</w:t>
+      </w:r>
+      <w:r>
+        <w:t>:</w:t>
+      </w:r>
+    </w:p>
+    <w:p>
+      <w:pPr>
+        <w:ind w:left="720"/>
+      </w:pPr>
+      <w:r>
+        <w:rPr>
+          <w:b/>
+          <w:bCs/>
+        </w:rPr>
+        <w:t xml:space="preserve">People </w:t>
+      </w:r>
+      <w:r>
+        <w:rPr>
+          <w:b/>
+          <w:bCs/>
+        </w:rPr>
+        <w:t xml:space="preserve">with </w:t>
+      </w:r>
+      <w:r>
+        <w:rPr>
+          <w:b/>
+          <w:bCs/>
+        </w:rPr>
+        <w:t>disabilities</w:t>
+      </w:r>
+      <w:r>
+        <w:t xml:space="preserve">, </w:t>
+      </w:r>
+      <w:r>
+        <w:t xml:space="preserve">especially ambulatory (walking) and vision disabilities, </w:t>
+      </w:r>
+      <w:r>
+        <w:t>who may use assistive devices (wheelchairs, walkers</w:t>
+      </w:r>
+      <w:r>
+        <w:t>, canes</w:t>
+      </w:r>
+      <w:r>
+        <w:t xml:space="preserve">) </w:t>
+      </w:r>
+      <w:r>
+        <w:t>to get around</w:t>
+      </w:r>
+      <w:r>
+        <w:t>.</w:t>
+      </w:r>
+    </w:p>
+    <w:p>
+      <w:pPr>
+        <w:ind w:left="720"/>
+      </w:pPr>
+      <w:r>
+        <w:rPr>
+          <w:b/>
+          <w:bCs/>
+        </w:rPr>
+        <w:t>Elders</w:t>
+      </w:r>
+      <w:r>
+        <w:t xml:space="preserve">, who </w:t>
+      </w:r>
+      <w:r>
+        <w:t>are more susceptible to serious fall-related injuries</w:t>
+      </w:r>
+      <w:r>
+        <w:t xml:space="preserve">, and </w:t>
+      </w:r>
+      <w:r>
+        <w:t xml:space="preserve">may </w:t>
+      </w:r>
+      <w:r>
+        <w:t>be unable to shovel their own sidewalks</w:t>
+      </w:r>
+      <w:r>
+        <w:t>, regardless of whether they identify as having a disability</w:t>
+      </w:r>
+    </w:p>
+    <w:p>
+      <w:pPr>
+        <w:ind w:left="720"/>
+      </w:pPr>
+      <w:r>
+        <w:rPr>
+          <w:b/>
+          <w:bCs/>
+        </w:rPr>
+        <w:t>Young children</w:t>
+      </w:r>
+      <w:r>
+        <w:rPr>
+          <w:b/>
+          <w:bCs/>
+        </w:rPr>
+        <w:t xml:space="preserve"> </w:t>
+      </w:r>
+      <w:r>
+        <w:t xml:space="preserve">and their caretakers, who </w:t>
+      </w:r>
+      <w:r>
+        <w:t>may use strollers</w:t>
+      </w:r>
+    </w:p>
+    <w:p>
+      <w:pPr>
+        <w:ind w:left="720"/>
+        <w:rPr>
+          <w:b/>
+          <w:bCs/>
+        </w:rPr>
+      </w:pPr>
+      <w:r>
+        <w:rPr>
+          <w:b/>
+          <w:bCs/>
+        </w:rPr>
+        <w:t xml:space="preserve">Households without cars, </w:t>
+      </w:r>
+      <w:r>
+        <w:t>who</w:t>
+      </w:r>
+      <w:r>
+        <w:t xml:space="preserve"> are </w:t>
+      </w:r>
+      <w:r>
+        <w:t xml:space="preserve">more likely to rely on walking </w:t>
+      </w:r>
+      <w:r>
+        <w:t>to meet their needs</w:t>
+      </w:r>
+    </w:p>
+    <w:p>
+      <w:pPr>
+        <w:ind w:left="720"/>
+      </w:pPr>
+      <w:r>
+        <w:rPr>
+          <w:b/>
+          <w:bCs/>
+        </w:rPr>
+        <w:t>Population-dense areas</w:t>
+      </w:r>
+      <w:r>
+        <w:rPr>
+          <w:b/>
+          <w:bCs/>
+        </w:rPr>
+        <w:t xml:space="preserve">, </w:t>
+      </w:r>
+      <w:r>
+        <w:t>to maximize the benefit of each mile of clear sidewalk</w:t>
+      </w:r>
+      <w:r>
+        <w:t>.</w:t>
+      </w:r>
+    </w:p>
+    <w:p>
+      <w:pPr>
+        <w:ind w:left="720"/>
+      </w:pPr>
+      <w:r>
+        <w:rPr>
+          <w:b/>
+          <w:bCs/>
+        </w:rPr>
+        <w:t>Areas with high transit activity</w:t>
+      </w:r>
+      <w:r>
+        <w:rPr>
+          <w:b/>
+          <w:bCs/>
+        </w:rPr>
+        <w:t xml:space="preserve">, </w:t>
+      </w:r>
+      <w:r>
+        <w:t>because</w:t>
+      </w:r>
+      <w:r>
+        <w:t xml:space="preserve"> the </w:t>
+      </w:r>
+      <w:r>
+        <w:t xml:space="preserve">vast majority of </w:t>
+      </w:r>
+      <w:r>
+        <w:t>riders</w:t>
+      </w:r>
+      <w:r>
+        <w:t xml:space="preserve"> get to</w:t>
+      </w:r>
+      <w:r>
+        <w:t xml:space="preserve"> and from</w:t>
+      </w:r>
+      <w:r>
+        <w:t xml:space="preserve"> their stop by walking. </w:t>
+      </w:r>
+    </w:p>
+    <w:p>
+      <w:pPr>
+        <w:ind w:left="720"/>
+      </w:pPr>
+      <w:r>
+        <w:rPr>
+          <w:b/>
+          <w:bCs/>
+        </w:rPr>
+        <w:t>Known problem areas</w:t>
+      </w:r>
+      <w:r>
+        <w:rPr>
+          <w:b/>
+          <w:bCs/>
+          <w:i/>
+          <w:iCs/>
+        </w:rPr>
+        <w:t xml:space="preserve">, </w:t>
+      </w:r>
+      <w:r>
+        <w:t xml:space="preserve">specifically those with a high number of sidewalk snow removal requests and vacant buildings reported via 311 and municipal offices. </w:t>
+      </w:r>
+    </w:p>
+    <w:p>
+      <w:r>
+        <w:t xml:space="preserve">[equal weights map appears] </w:t>
+      </w:r>
+      <w:r>
+        <w:t>The map on the right show</w:t>
+      </w:r>
+      <w:r>
+        <w:t>s areas across the city that rank highly for all of these measures combined.</w:t>
+      </w:r>
+    </w:p>
+    <w:p>
+      <w:r>
+        <w:t>[sliders appear]</w:t>
+      </w:r>
+      <w:r>
+        <w:t xml:space="preserve"> </w:t>
+      </w:r>
+      <w:r>
+        <w:t>Right now, the map places equal importance on each of the seven criteria. Use the sliders below to vary the importance given to each measure</w:t>
+      </w:r>
+      <w:r>
+        <w:t xml:space="preserve"> – for example, try increasing the importance given to “known problem areas.”</w:t>
+      </w:r>
+    </w:p>
+    <w:p>
+      <w:r>
+        <w:t>[update map when slider values are changed]</w:t>
+      </w:r>
+    </w:p>
+    <w:p>
+      <w:r>
+        <w:t xml:space="preserve">[show 2.5 square mile rectangle on map] </w:t>
+      </w:r>
+    </w:p>
+    <w:p>
+      <w:r>
+        <w:t>[blank map of the city]</w:t>
+      </w:r>
+    </w:p>
+    <w:p>
+      <w:r>
+        <w:t xml:space="preserve">The proposed ordinance [read it here] calls for the city to establish four, 2.5 square mile </w:t>
+      </w:r>
+      <w:r>
+        <w:rPr>
+          <w:b/>
+          <w:bCs/>
+        </w:rPr>
+        <w:t>pilot zones</w:t>
+      </w:r>
+      <w:r>
+        <w:t xml:space="preserve"> across the city.</w:t>
+      </w:r>
+      <w:r>
+        <w:t xml:space="preserve"> </w:t>
+      </w:r>
+    </w:p>
+    <w:p>
+      <w:r>
+        <w:t xml:space="preserve">[place many rectangles with question marks on map] The exact placement of the zones is not yet set – just the priorities we want to use. </w:t>
+      </w:r>
+    </w:p>
+    <w:p>
+      <w:r>
+        <w:t>Two zones will prioritize people with vision disabilities, ambulatory disabilities, and elder</w:t>
+      </w:r>
+      <w:r>
+        <w:t>s.</w:t>
+      </w:r>
+      <w:r>
+        <w:t xml:space="preserve"> </w:t>
+      </w:r>
+    </w:p>
+    <w:p>
+      <w:r>
+        <w:t>[update sliders] [update map]</w:t>
+      </w:r>
+    </w:p>
+    <w:p>
+      <w:r>
+        <w:lastRenderedPageBreak/>
+        <w:t xml:space="preserve">Two zones will prioritize everything else: children, zero-car households, </w:t>
+      </w:r>
+      <w:r>
+        <w:t>and transit activity.</w:t>
+      </w:r>
+      <w:r>
+        <w:t xml:space="preserve"> </w:t>
+      </w:r>
+    </w:p>
+    <w:p>
+      <w:r>
+        <w:t>[update sliders][update map]</w:t>
+      </w:r>
+    </w:p>
+    <w:p>
+      <w:r>
+        <w:t xml:space="preserve">Population </w:t>
+      </w:r>
+      <w:r>
+        <w:t>density and the distribution of problem areas</w:t>
+      </w:r>
+      <w:r>
+        <w:t xml:space="preserve"> will also be considered but</w:t>
+      </w:r>
+      <w:r>
+        <w:t xml:space="preserve"> </w:t>
+      </w:r>
+      <w:r>
+        <w:t>given less weight than the other criteria</w:t>
+      </w:r>
+      <w:r>
+        <w:t xml:space="preserve">. The exact importance value given to each of these criteria is not yet set, but here is what that might look like: </w:t>
+      </w:r>
+    </w:p>
+    <w:p>
+      <w:r>
+        <w:t>[update sliders][update map]</w:t>
+      </w:r>
+    </w:p>
+    <w:p>
+      <w:r>
+        <w:t>To ensure equitable placement of pilot zones, the draft ordinance specifies that p</w:t>
+      </w:r>
+      <w:r>
+        <w:t>ilot zone</w:t>
+      </w:r>
+      <w:r>
+        <w:t>s</w:t>
+      </w:r>
+      <w:r>
+        <w:t xml:space="preserve"> should </w:t>
+      </w:r>
+      <w:r>
+        <w:t xml:space="preserve">meet thresholds </w:t>
+      </w:r>
+      <w:r>
+        <w:t>for some</w:t>
+      </w:r>
+      <w:r>
+        <w:t xml:space="preserve"> measures.</w:t>
+      </w:r>
+    </w:p>
+    <w:p>
+      <w:r>
+        <w:t>The ordinance</w:t>
+      </w:r>
+      <w:r>
+        <w:t xml:space="preserve"> propose</w:t>
+      </w:r>
+      <w:r>
+        <w:t>s</w:t>
+      </w:r>
+      <w:r>
+        <w:t xml:space="preserve"> a </w:t>
+      </w:r>
+      <w:r>
+        <w:t>percentile rule, using the set of Census Tracts that make up Chicago as the baseline</w:t>
+      </w:r>
+      <w:r>
+        <w:t xml:space="preserve">: </w:t>
+      </w:r>
+    </w:p>
+    <w:p>
+      <w:r>
+        <w:t>[</w:t>
+      </w:r>
+      <w:r>
+        <w:t>histogram, percent of people identifying as over 65 with 25</w:t>
+      </w:r>
+      <w:r>
+        <w:rPr>
+          <w:vertAlign w:val="superscript"/>
+        </w:rPr>
+        <w:t>th</w:t>
+      </w:r>
+      <w:r>
+        <w:t xml:space="preserve"> percentile pointed out</w:t>
       </w:r>
       <w:r>
         <w:t>]</w:t>
       </w:r>
-      <w:r>
-        <w:t xml:space="preserve"> </w:t>
-      </w:r>
-      <w:r>
-        <w:t>Transit stops</w:t>
-      </w:r>
-      <w:r>
-        <w:t xml:space="preserve"> * w </w:t>
-      </w:r>
-      <w:r>
-        <w:t xml:space="preserve">  -- number of boardings by transit</w:t>
-      </w:r>
-    </w:p>
-    <w:p>
-      <w:r>
-        <w:t xml:space="preserve">[     </w:t>
-      </w:r>
-      <w:r>
-        <w:t>10</w:t>
-      </w:r>
-      <w:r>
-        <w:t>]</w:t>
-      </w:r>
-      <w:r>
-        <w:t xml:space="preserve"> </w:t>
-      </w:r>
-      <w:r>
-        <w:t>Age (elders, children)</w:t>
-      </w:r>
-    </w:p>
-    <w:p>
-      <w:r>
-        <w:t xml:space="preserve">[     </w:t>
-      </w:r>
-      <w:r>
-        <w:t>10</w:t>
-      </w:r>
-      <w:r>
-        <w:t>]</w:t>
-      </w:r>
-      <w:r>
-        <w:t xml:space="preserve"> </w:t>
-      </w:r>
-      <w:r>
-        <w:t>Zero-car households</w:t>
-      </w:r>
-    </w:p>
-    <w:p>
-      <w:r>
-        <w:t xml:space="preserve">[  </w:t>
-      </w:r>
-      <w:proofErr w:type="gramStart"/>
-      <w:r>
-        <w:t xml:space="preserve">  ]</w:t>
-      </w:r>
-      <w:proofErr w:type="gramEnd"/>
-      <w:r>
-        <w:t xml:space="preserve">  </w:t>
-      </w:r>
-      <w:r>
-        <w:t>1-car households</w:t>
-      </w:r>
-    </w:p>
-    <w:p>
-      <w:r>
-        <w:t xml:space="preserve">[  </w:t>
-      </w:r>
-      <w:proofErr w:type="gramStart"/>
-      <w:r>
-        <w:t xml:space="preserve">  ]</w:t>
-      </w:r>
-      <w:proofErr w:type="gramEnd"/>
-      <w:r>
-        <w:t xml:space="preserve"> BIPOC</w:t>
-      </w:r>
-    </w:p>
-    <w:p>
-      <w:r>
-        <w:t xml:space="preserve">[  </w:t>
-      </w:r>
-      <w:proofErr w:type="gramStart"/>
-      <w:r>
-        <w:t xml:space="preserve">  ]</w:t>
-      </w:r>
-      <w:proofErr w:type="gramEnd"/>
-      <w:r>
-        <w:t xml:space="preserve"> income </w:t>
-      </w:r>
-    </w:p>
-    <w:p>
-      <w:pPr>
-        <w:pStyle w:val="ListParagraph"/>
-      </w:pPr>
-    </w:p>
-    <w:p>
-      <w:pPr>
-        <w:rPr>
-          <w:b/>
-          <w:bCs/>
-        </w:rPr>
-      </w:pPr>
-      <w:r>
-        <w:t>Top 25 percentile of all census tracts</w:t>
-      </w:r>
-      <w:r>
-        <w:t xml:space="preserve">, </w:t>
-      </w:r>
-      <w:r>
-        <w:t>density</w:t>
-      </w:r>
-      <w:r>
-        <w:rPr>
-          <w:b/>
-          <w:bCs/>
-        </w:rPr>
-        <w:t xml:space="preserve"> </w:t>
-      </w:r>
-      <w:r>
-        <w:rPr>
-          <w:b/>
-          <w:bCs/>
-        </w:rPr>
-        <w:t>people per square mile</w:t>
-      </w:r>
-    </w:p>
-    <w:p/>
-    <w:p/>
+    </w:p>
+    <w:p>
+      <w:r>
+        <w:t xml:space="preserve">if the pilot zone was another tract, it would rank in the top 25 percent </w:t>
+      </w:r>
+      <w:r>
+        <w:t xml:space="preserve">for </w:t>
+      </w:r>
+      <w:r>
+        <w:t>every measure included</w:t>
+      </w:r>
+      <w:r>
+        <w:t xml:space="preserve"> as a </w:t>
+      </w:r>
+      <w:r>
+        <w:t>cutoff.</w:t>
+      </w:r>
+    </w:p>
+    <w:p>
+      <w:r>
+        <w:t>Push the button below to start drawing zones of your own.</w:t>
+      </w:r>
+    </w:p>
+    <w:p>
+      <w:r>
+        <w:t>Like what you see? Send it to Better Streets &amp; Access Living!</w:t>
+      </w:r>
+    </w:p>
+    <w:p>
+      <w:r>
+        <w:t>[Button]</w:t>
+      </w:r>
+    </w:p>
+    <w:p>
+      <w:r>
+        <w:t>[Input name]</w:t>
+      </w:r>
+    </w:p>
     <w:sectPr>
       <w:pgSz w:w="12240" w:h="15840"/>
       <w:pgMar w:top="1440" w:right="1440" w:bottom="1440" w:left="1440" w:header="720" w:footer="720" w:gutter="0"/>
@@ -183,6 +555,95 @@
 <file path=word/numbering.xml><?xml version="1.0" encoding="utf-8"?>
 <w:numbering xmlns:wpc="http://schemas.microsoft.com/office/word/2010/wordprocessingCanvas" xmlns:cx="http://schemas.microsoft.com/office/drawing/2014/chartex" xmlns:cx1="http://schemas.microsoft.com/office/drawing/2015/9/8/chartex" xmlns:cx2="http://schemas.microsoft.com/office/drawing/2015/10/21/chartex" xmlns:cx3="http://schemas.microsoft.com/office/drawing/2016/5/9/chartex" xmlns:cx4="http://schemas.microsoft.com/office/drawing/2016/5/10/chartex" xmlns:cx5="http://schemas.microsoft.com/office/drawing/2016/5/11/chartex" xmlns:cx6="http://schemas.microsoft.com/office/drawing/2016/5/12/chartex" xmlns:cx7="http://schemas.microsoft.com/office/drawing/2016/5/13/chartex" xmlns:cx8="http://schemas.microsoft.com/office/drawing/2016/5/14/chartex" xmlns:mc="http://schemas.openxmlformats.org/markup-compatibility/2006" xmlns:aink="http://schemas.microsoft.com/office/drawing/2016/ink" xmlns:am3d="http://schemas.microsoft.com/office/drawing/2017/model3d" xmlns:o="urn:schemas-microsoft-com:office:office" xmlns:oel="http://schemas.microsoft.com/office/2019/extlst" xmlns:r="http://schemas.openxmlformats.org/officeDocument/2006/relationships" xmlns:m="http://schemas.openxmlformats.org/officeDocument/2006/math" xmlns:v="urn:schemas-microsoft-com:vml" xmlns:wp14="http://schemas.microsoft.com/office/word/2010/wordprocessingDrawing" xmlns:wp="http://schemas.openxmlformats.org/drawingml/2006/wordprocessingDrawing" xmlns:w10="urn:schemas-microsoft-com:office:word" xmlns:w="http://schemas.openxmlformats.org/wordprocessingml/2006/main" xmlns:w14="http://schemas.microsoft.com/office/word/2010/wordml" xmlns:w15="http://schemas.microsoft.com/office/word/2012/wordml" xmlns:w16cex="http://schemas.microsoft.com/office/word/2018/wordml/cex" xmlns:w16cid="http://schemas.microsoft.com/office/word/2016/wordml/cid" xmlns:w16="http://schemas.microsoft.com/office/word/2018/wordml" xmlns:w16sdtdh="http://schemas.microsoft.com/office/word/2020/wordml/sdtdatahash" xmlns:w16se="http://schemas.microsoft.com/office/word/2015/wordml/symex" xmlns:wpg="http://schemas.microsoft.com/office/word/2010/wordprocessingGroup" xmlns:wpi="http://schemas.microsoft.com/office/word/2010/wordprocessingInk" xmlns:wne="http://schemas.microsoft.com/office/word/2006/wordml" xmlns:wps="http://schemas.microsoft.com/office/word/2010/wordprocessingShape" mc:Ignorable="w14 w15 w16se w16cid w16 w16cex w16sdtdh wp14">
   <w:abstractNum w:abstractNumId="0" w15:restartNumberingAfterBreak="0">
+    <w:nsid w:val="0FA6758E"/>
+    <w:multiLevelType w:val="hybridMultilevel"/>
+    <w:tmpl w:val="F606CD62"/>
+    <w:lvl w:ilvl="0" w:tplc="0409000F">
+      <w:start w:val="1"/>
+      <w:numFmt w:val="decimal"/>
+      <w:lvlText w:val="%1."/>
+      <w:lvlJc w:val="left"/>
+      <w:pPr>
+        <w:ind w:left="720" w:hanging="360"/>
+      </w:pPr>
+      <w:rPr>
+        <w:rFonts w:hint="default"/>
+      </w:rPr>
+    </w:lvl>
+    <w:lvl w:ilvl="1" w:tplc="04090019" w:tentative="1">
+      <w:start w:val="1"/>
+      <w:numFmt w:val="lowerLetter"/>
+      <w:lvlText w:val="%2."/>
+      <w:lvlJc w:val="left"/>
+      <w:pPr>
+        <w:ind w:left="1440" w:hanging="360"/>
+      </w:pPr>
+    </w:lvl>
+    <w:lvl w:ilvl="2" w:tplc="0409001B" w:tentative="1">
+      <w:start w:val="1"/>
+      <w:numFmt w:val="lowerRoman"/>
+      <w:lvlText w:val="%3."/>
+      <w:lvlJc w:val="right"/>
+      <w:pPr>
+        <w:ind w:left="2160" w:hanging="180"/>
+      </w:pPr>
+    </w:lvl>
+    <w:lvl w:ilvl="3" w:tplc="0409000F" w:tentative="1">
+      <w:start w:val="1"/>
+      <w:numFmt w:val="decimal"/>
+      <w:lvlText w:val="%4."/>
+      <w:lvlJc w:val="left"/>
+      <w:pPr>
+        <w:ind w:left="2880" w:hanging="360"/>
+      </w:pPr>
+    </w:lvl>
+    <w:lvl w:ilvl="4" w:tplc="04090019" w:tentative="1">
+      <w:start w:val="1"/>
+      <w:numFmt w:val="lowerLetter"/>
+      <w:lvlText w:val="%5."/>
+      <w:lvlJc w:val="left"/>
+      <w:pPr>
+        <w:ind w:left="3600" w:hanging="360"/>
+      </w:pPr>
+    </w:lvl>
+    <w:lvl w:ilvl="5" w:tplc="0409001B" w:tentative="1">
+      <w:start w:val="1"/>
+      <w:numFmt w:val="lowerRoman"/>
+      <w:lvlText w:val="%6."/>
+      <w:lvlJc w:val="right"/>
+      <w:pPr>
+        <w:ind w:left="4320" w:hanging="180"/>
+      </w:pPr>
+    </w:lvl>
+    <w:lvl w:ilvl="6" w:tplc="0409000F" w:tentative="1">
+      <w:start w:val="1"/>
+      <w:numFmt w:val="decimal"/>
+      <w:lvlText w:val="%7."/>
+      <w:lvlJc w:val="left"/>
+      <w:pPr>
+        <w:ind w:left="5040" w:hanging="360"/>
+      </w:pPr>
+    </w:lvl>
+    <w:lvl w:ilvl="7" w:tplc="04090019" w:tentative="1">
+      <w:start w:val="1"/>
+      <w:numFmt w:val="lowerLetter"/>
+      <w:lvlText w:val="%8."/>
+      <w:lvlJc w:val="left"/>
+      <w:pPr>
+        <w:ind w:left="5760" w:hanging="360"/>
+      </w:pPr>
+    </w:lvl>
+    <w:lvl w:ilvl="8" w:tplc="0409001B" w:tentative="1">
+      <w:start w:val="1"/>
+      <w:numFmt w:val="lowerRoman"/>
+      <w:lvlText w:val="%9."/>
+      <w:lvlJc w:val="right"/>
+      <w:pPr>
+        <w:ind w:left="6480" w:hanging="180"/>
+      </w:pPr>
+    </w:lvl>
+  </w:abstractNum>
+  <w:abstractNum w:abstractNumId="1" w15:restartNumberingAfterBreak="0">
     <w:nsid w:val="1BA533A3"/>
     <w:multiLevelType w:val="hybridMultilevel"/>
     <w:tmpl w:val="8904046C"/>
@@ -294,8 +755,359 @@
       </w:rPr>
     </w:lvl>
   </w:abstractNum>
+  <w:abstractNum w:abstractNumId="2" w15:restartNumberingAfterBreak="0">
+    <w:nsid w:val="293D33DE"/>
+    <w:multiLevelType w:val="hybridMultilevel"/>
+    <w:tmpl w:val="82F80BD8"/>
+    <w:lvl w:ilvl="0" w:tplc="E3668032">
+      <w:start w:val="1"/>
+      <w:numFmt w:val="bullet"/>
+      <w:lvlText w:val="-"/>
+      <w:lvlJc w:val="left"/>
+      <w:pPr>
+        <w:ind w:left="720" w:hanging="360"/>
+      </w:pPr>
+      <w:rPr>
+        <w:rFonts w:ascii="Calibri" w:eastAsiaTheme="minorHAnsi" w:hAnsi="Calibri" w:cs="Calibri" w:hint="default"/>
+      </w:rPr>
+    </w:lvl>
+    <w:lvl w:ilvl="1" w:tplc="04090003" w:tentative="1">
+      <w:start w:val="1"/>
+      <w:numFmt w:val="bullet"/>
+      <w:lvlText w:val="o"/>
+      <w:lvlJc w:val="left"/>
+      <w:pPr>
+        <w:ind w:left="1440" w:hanging="360"/>
+      </w:pPr>
+      <w:rPr>
+        <w:rFonts w:ascii="Courier New" w:hAnsi="Courier New" w:cs="Courier New" w:hint="default"/>
+      </w:rPr>
+    </w:lvl>
+    <w:lvl w:ilvl="2" w:tplc="04090005" w:tentative="1">
+      <w:start w:val="1"/>
+      <w:numFmt w:val="bullet"/>
+      <w:lvlText w:val=""/>
+      <w:lvlJc w:val="left"/>
+      <w:pPr>
+        <w:ind w:left="2160" w:hanging="360"/>
+      </w:pPr>
+      <w:rPr>
+        <w:rFonts w:ascii="Wingdings" w:hAnsi="Wingdings" w:hint="default"/>
+      </w:rPr>
+    </w:lvl>
+    <w:lvl w:ilvl="3" w:tplc="04090001" w:tentative="1">
+      <w:start w:val="1"/>
+      <w:numFmt w:val="bullet"/>
+      <w:lvlText w:val=""/>
+      <w:lvlJc w:val="left"/>
+      <w:pPr>
+        <w:ind w:left="2880" w:hanging="360"/>
+      </w:pPr>
+      <w:rPr>
+        <w:rFonts w:ascii="Symbol" w:hAnsi="Symbol" w:hint="default"/>
+      </w:rPr>
+    </w:lvl>
+    <w:lvl w:ilvl="4" w:tplc="04090003" w:tentative="1">
+      <w:start w:val="1"/>
+      <w:numFmt w:val="bullet"/>
+      <w:lvlText w:val="o"/>
+      <w:lvlJc w:val="left"/>
+      <w:pPr>
+        <w:ind w:left="3600" w:hanging="360"/>
+      </w:pPr>
+      <w:rPr>
+        <w:rFonts w:ascii="Courier New" w:hAnsi="Courier New" w:cs="Courier New" w:hint="default"/>
+      </w:rPr>
+    </w:lvl>
+    <w:lvl w:ilvl="5" w:tplc="04090005" w:tentative="1">
+      <w:start w:val="1"/>
+      <w:numFmt w:val="bullet"/>
+      <w:lvlText w:val=""/>
+      <w:lvlJc w:val="left"/>
+      <w:pPr>
+        <w:ind w:left="4320" w:hanging="360"/>
+      </w:pPr>
+      <w:rPr>
+        <w:rFonts w:ascii="Wingdings" w:hAnsi="Wingdings" w:hint="default"/>
+      </w:rPr>
+    </w:lvl>
+    <w:lvl w:ilvl="6" w:tplc="04090001" w:tentative="1">
+      <w:start w:val="1"/>
+      <w:numFmt w:val="bullet"/>
+      <w:lvlText w:val=""/>
+      <w:lvlJc w:val="left"/>
+      <w:pPr>
+        <w:ind w:left="5040" w:hanging="360"/>
+      </w:pPr>
+      <w:rPr>
+        <w:rFonts w:ascii="Symbol" w:hAnsi="Symbol" w:hint="default"/>
+      </w:rPr>
+    </w:lvl>
+    <w:lvl w:ilvl="7" w:tplc="04090003" w:tentative="1">
+      <w:start w:val="1"/>
+      <w:numFmt w:val="bullet"/>
+      <w:lvlText w:val="o"/>
+      <w:lvlJc w:val="left"/>
+      <w:pPr>
+        <w:ind w:left="5760" w:hanging="360"/>
+      </w:pPr>
+      <w:rPr>
+        <w:rFonts w:ascii="Courier New" w:hAnsi="Courier New" w:cs="Courier New" w:hint="default"/>
+      </w:rPr>
+    </w:lvl>
+    <w:lvl w:ilvl="8" w:tplc="04090005" w:tentative="1">
+      <w:start w:val="1"/>
+      <w:numFmt w:val="bullet"/>
+      <w:lvlText w:val=""/>
+      <w:lvlJc w:val="left"/>
+      <w:pPr>
+        <w:ind w:left="6480" w:hanging="360"/>
+      </w:pPr>
+      <w:rPr>
+        <w:rFonts w:ascii="Wingdings" w:hAnsi="Wingdings" w:hint="default"/>
+      </w:rPr>
+    </w:lvl>
+  </w:abstractNum>
+  <w:abstractNum w:abstractNumId="3" w15:restartNumberingAfterBreak="0">
+    <w:nsid w:val="52E26A68"/>
+    <w:multiLevelType w:val="hybridMultilevel"/>
+    <w:tmpl w:val="D234AD46"/>
+    <w:lvl w:ilvl="0" w:tplc="0409000F">
+      <w:start w:val="1"/>
+      <w:numFmt w:val="decimal"/>
+      <w:lvlText w:val="%1."/>
+      <w:lvlJc w:val="left"/>
+      <w:pPr>
+        <w:ind w:left="720" w:hanging="360"/>
+      </w:pPr>
+      <w:rPr>
+        <w:rFonts w:hint="default"/>
+      </w:rPr>
+    </w:lvl>
+    <w:lvl w:ilvl="1" w:tplc="FFFFFFFF" w:tentative="1">
+      <w:start w:val="1"/>
+      <w:numFmt w:val="bullet"/>
+      <w:lvlText w:val="o"/>
+      <w:lvlJc w:val="left"/>
+      <w:pPr>
+        <w:ind w:left="1440" w:hanging="360"/>
+      </w:pPr>
+      <w:rPr>
+        <w:rFonts w:ascii="Courier New" w:hAnsi="Courier New" w:cs="Courier New" w:hint="default"/>
+      </w:rPr>
+    </w:lvl>
+    <w:lvl w:ilvl="2" w:tplc="FFFFFFFF" w:tentative="1">
+      <w:start w:val="1"/>
+      <w:numFmt w:val="bullet"/>
+      <w:lvlText w:val=""/>
+      <w:lvlJc w:val="left"/>
+      <w:pPr>
+        <w:ind w:left="2160" w:hanging="360"/>
+      </w:pPr>
+      <w:rPr>
+        <w:rFonts w:ascii="Wingdings" w:hAnsi="Wingdings" w:hint="default"/>
+      </w:rPr>
+    </w:lvl>
+    <w:lvl w:ilvl="3" w:tplc="FFFFFFFF" w:tentative="1">
+      <w:start w:val="1"/>
+      <w:numFmt w:val="bullet"/>
+      <w:lvlText w:val=""/>
+      <w:lvlJc w:val="left"/>
+      <w:pPr>
+        <w:ind w:left="2880" w:hanging="360"/>
+      </w:pPr>
+      <w:rPr>
+        <w:rFonts w:ascii="Symbol" w:hAnsi="Symbol" w:hint="default"/>
+      </w:rPr>
+    </w:lvl>
+    <w:lvl w:ilvl="4" w:tplc="FFFFFFFF" w:tentative="1">
+      <w:start w:val="1"/>
+      <w:numFmt w:val="bullet"/>
+      <w:lvlText w:val="o"/>
+      <w:lvlJc w:val="left"/>
+      <w:pPr>
+        <w:ind w:left="3600" w:hanging="360"/>
+      </w:pPr>
+      <w:rPr>
+        <w:rFonts w:ascii="Courier New" w:hAnsi="Courier New" w:cs="Courier New" w:hint="default"/>
+      </w:rPr>
+    </w:lvl>
+    <w:lvl w:ilvl="5" w:tplc="FFFFFFFF" w:tentative="1">
+      <w:start w:val="1"/>
+      <w:numFmt w:val="bullet"/>
+      <w:lvlText w:val=""/>
+      <w:lvlJc w:val="left"/>
+      <w:pPr>
+        <w:ind w:left="4320" w:hanging="360"/>
+      </w:pPr>
+      <w:rPr>
+        <w:rFonts w:ascii="Wingdings" w:hAnsi="Wingdings" w:hint="default"/>
+      </w:rPr>
+    </w:lvl>
+    <w:lvl w:ilvl="6" w:tplc="FFFFFFFF" w:tentative="1">
+      <w:start w:val="1"/>
+      <w:numFmt w:val="bullet"/>
+      <w:lvlText w:val=""/>
+      <w:lvlJc w:val="left"/>
+      <w:pPr>
+        <w:ind w:left="5040" w:hanging="360"/>
+      </w:pPr>
+      <w:rPr>
+        <w:rFonts w:ascii="Symbol" w:hAnsi="Symbol" w:hint="default"/>
+      </w:rPr>
+    </w:lvl>
+    <w:lvl w:ilvl="7" w:tplc="FFFFFFFF" w:tentative="1">
+      <w:start w:val="1"/>
+      <w:numFmt w:val="bullet"/>
+      <w:lvlText w:val="o"/>
+      <w:lvlJc w:val="left"/>
+      <w:pPr>
+        <w:ind w:left="5760" w:hanging="360"/>
+      </w:pPr>
+      <w:rPr>
+        <w:rFonts w:ascii="Courier New" w:hAnsi="Courier New" w:cs="Courier New" w:hint="default"/>
+      </w:rPr>
+    </w:lvl>
+    <w:lvl w:ilvl="8" w:tplc="FFFFFFFF" w:tentative="1">
+      <w:start w:val="1"/>
+      <w:numFmt w:val="bullet"/>
+      <w:lvlText w:val=""/>
+      <w:lvlJc w:val="left"/>
+      <w:pPr>
+        <w:ind w:left="6480" w:hanging="360"/>
+      </w:pPr>
+      <w:rPr>
+        <w:rFonts w:ascii="Wingdings" w:hAnsi="Wingdings" w:hint="default"/>
+      </w:rPr>
+    </w:lvl>
+  </w:abstractNum>
+  <w:abstractNum w:abstractNumId="4" w15:restartNumberingAfterBreak="0">
+    <w:nsid w:val="75E4092F"/>
+    <w:multiLevelType w:val="hybridMultilevel"/>
+    <w:tmpl w:val="E0887146"/>
+    <w:lvl w:ilvl="0" w:tplc="04090001">
+      <w:start w:val="1"/>
+      <w:numFmt w:val="bullet"/>
+      <w:lvlText w:val=""/>
+      <w:lvlJc w:val="left"/>
+      <w:pPr>
+        <w:ind w:left="720" w:hanging="360"/>
+      </w:pPr>
+      <w:rPr>
+        <w:rFonts w:ascii="Symbol" w:hAnsi="Symbol" w:hint="default"/>
+      </w:rPr>
+    </w:lvl>
+    <w:lvl w:ilvl="1" w:tplc="04090003" w:tentative="1">
+      <w:start w:val="1"/>
+      <w:numFmt w:val="bullet"/>
+      <w:lvlText w:val="o"/>
+      <w:lvlJc w:val="left"/>
+      <w:pPr>
+        <w:ind w:left="1440" w:hanging="360"/>
+      </w:pPr>
+      <w:rPr>
+        <w:rFonts w:ascii="Courier New" w:hAnsi="Courier New" w:cs="Courier New" w:hint="default"/>
+      </w:rPr>
+    </w:lvl>
+    <w:lvl w:ilvl="2" w:tplc="04090005" w:tentative="1">
+      <w:start w:val="1"/>
+      <w:numFmt w:val="bullet"/>
+      <w:lvlText w:val=""/>
+      <w:lvlJc w:val="left"/>
+      <w:pPr>
+        <w:ind w:left="2160" w:hanging="360"/>
+      </w:pPr>
+      <w:rPr>
+        <w:rFonts w:ascii="Wingdings" w:hAnsi="Wingdings" w:hint="default"/>
+      </w:rPr>
+    </w:lvl>
+    <w:lvl w:ilvl="3" w:tplc="04090001" w:tentative="1">
+      <w:start w:val="1"/>
+      <w:numFmt w:val="bullet"/>
+      <w:lvlText w:val=""/>
+      <w:lvlJc w:val="left"/>
+      <w:pPr>
+        <w:ind w:left="2880" w:hanging="360"/>
+      </w:pPr>
+      <w:rPr>
+        <w:rFonts w:ascii="Symbol" w:hAnsi="Symbol" w:hint="default"/>
+      </w:rPr>
+    </w:lvl>
+    <w:lvl w:ilvl="4" w:tplc="04090003" w:tentative="1">
+      <w:start w:val="1"/>
+      <w:numFmt w:val="bullet"/>
+      <w:lvlText w:val="o"/>
+      <w:lvlJc w:val="left"/>
+      <w:pPr>
+        <w:ind w:left="3600" w:hanging="360"/>
+      </w:pPr>
+      <w:rPr>
+        <w:rFonts w:ascii="Courier New" w:hAnsi="Courier New" w:cs="Courier New" w:hint="default"/>
+      </w:rPr>
+    </w:lvl>
+    <w:lvl w:ilvl="5" w:tplc="04090005" w:tentative="1">
+      <w:start w:val="1"/>
+      <w:numFmt w:val="bullet"/>
+      <w:lvlText w:val=""/>
+      <w:lvlJc w:val="left"/>
+      <w:pPr>
+        <w:ind w:left="4320" w:hanging="360"/>
+      </w:pPr>
+      <w:rPr>
+        <w:rFonts w:ascii="Wingdings" w:hAnsi="Wingdings" w:hint="default"/>
+      </w:rPr>
+    </w:lvl>
+    <w:lvl w:ilvl="6" w:tplc="04090001" w:tentative="1">
+      <w:start w:val="1"/>
+      <w:numFmt w:val="bullet"/>
+      <w:lvlText w:val=""/>
+      <w:lvlJc w:val="left"/>
+      <w:pPr>
+        <w:ind w:left="5040" w:hanging="360"/>
+      </w:pPr>
+      <w:rPr>
+        <w:rFonts w:ascii="Symbol" w:hAnsi="Symbol" w:hint="default"/>
+      </w:rPr>
+    </w:lvl>
+    <w:lvl w:ilvl="7" w:tplc="04090003" w:tentative="1">
+      <w:start w:val="1"/>
+      <w:numFmt w:val="bullet"/>
+      <w:lvlText w:val="o"/>
+      <w:lvlJc w:val="left"/>
+      <w:pPr>
+        <w:ind w:left="5760" w:hanging="360"/>
+      </w:pPr>
+      <w:rPr>
+        <w:rFonts w:ascii="Courier New" w:hAnsi="Courier New" w:cs="Courier New" w:hint="default"/>
+      </w:rPr>
+    </w:lvl>
+    <w:lvl w:ilvl="8" w:tplc="04090005" w:tentative="1">
+      <w:start w:val="1"/>
+      <w:numFmt w:val="bullet"/>
+      <w:lvlText w:val=""/>
+      <w:lvlJc w:val="left"/>
+      <w:pPr>
+        <w:ind w:left="6480" w:hanging="360"/>
+      </w:pPr>
+      <w:rPr>
+        <w:rFonts w:ascii="Wingdings" w:hAnsi="Wingdings" w:hint="default"/>
+      </w:rPr>
+    </w:lvl>
+  </w:abstractNum>
   <w:num w:numId="1" w16cid:durableId="525024940">
+    <w:abstractNumId w:val="1"/>
+  </w:num>
+  <w:num w:numId="2" w16cid:durableId="485391517">
+    <w:abstractNumId w:val="4"/>
+  </w:num>
+  <w:num w:numId="3" w16cid:durableId="1978679539">
+    <w:abstractNumId w:val="3"/>
+  </w:num>
+  <w:num w:numId="4" w16cid:durableId="1282758591">
     <w:abstractNumId w:val="0"/>
+  </w:num>
+  <w:num w:numId="5" w16cid:durableId="982660522">
+    <w:abstractNumId w:val="2"/>
   </w:num>
 </w:numbering>
 </file>
@@ -702,7 +1514,6 @@
   <w:style w:type="character" w:default="1" w:styleId="DefaultParagraphFont">
     <w:name w:val="Default Paragraph Font"/>
     <w:uiPriority w:val="1"/>
-    <w:semiHidden/>
     <w:unhideWhenUsed/>
   </w:style>
   <w:style w:type="table" w:default="1" w:styleId="TableNormal">

--- a/prioritization logic.docx
+++ b/prioritization logic.docx
@@ -4,6 +4,11 @@
   <w:body>
     <w:p>
       <w:r>
+        <w:t>welcome-page</w:t>
+      </w:r>
+    </w:p>
+    <w:p>
+      <w:r>
         <w:t>Where should Chicago try municipal sidewalk plowing first?</w:t>
       </w:r>
     </w:p>
@@ -24,6 +29,17 @@
       </w:r>
       <w:r>
         <w:t xml:space="preserve"> service.</w:t>
+      </w:r>
+    </w:p>
+    <w:p>
+      <w:r>
+        <w:t>[Scroll down to read the story]</w:t>
+      </w:r>
+    </w:p>
+    <w:p/>
+    <w:p>
+      <w:r>
+        <w:t>Page-1</w:t>
       </w:r>
     </w:p>
     <w:p>
@@ -72,7 +88,7 @@
           <w:b/>
           <w:bCs/>
         </w:rPr>
-        <w:t>propose</w:t>
+        <w:t>suggest</w:t>
       </w:r>
       <w:r>
         <w:rPr>
@@ -102,248 +118,633 @@
         <w:t>:</w:t>
       </w:r>
     </w:p>
-    <w:p>
-      <w:pPr>
-        <w:ind w:left="720"/>
-      </w:pPr>
-      <w:r>
+    <w:tbl>
+      <w:tblPr>
+        <w:tblStyle w:val="TableGrid"/>
+        <w:tblW w:w="0" w:type="auto"/>
+        <w:tblLook w:val="04A0" w:firstRow="1" w:lastRow="0" w:firstColumn="1" w:lastColumn="0" w:noHBand="0" w:noVBand="1"/>
+      </w:tblPr>
+      <w:tblGrid>
+        <w:gridCol w:w="1206"/>
+        <w:gridCol w:w="8144"/>
+      </w:tblGrid>
+      <w:tr>
+        <w:tc>
+          <w:tcPr>
+            <w:tcW w:w="715" w:type="dxa"/>
+          </w:tcPr>
+          <w:p>
+            <w:r>
+              <w:rPr>
+                <w:noProof/>
+              </w:rPr>
+              <w:drawing>
+                <wp:inline distT="0" distB="0" distL="0" distR="0" wp14:anchorId="2ECA600A" wp14:editId="249BC345">
+                  <wp:extent cx="623662" cy="523875"/>
+                  <wp:effectExtent l="0" t="0" r="5080" b="0"/>
+                  <wp:docPr id="1" name="Picture 1"/>
+                  <wp:cNvGraphicFramePr>
+                    <a:graphicFrameLocks xmlns:a="http://schemas.openxmlformats.org/drawingml/2006/main" noChangeAspect="1"/>
+                  </wp:cNvGraphicFramePr>
+                  <a:graphic xmlns:a="http://schemas.openxmlformats.org/drawingml/2006/main">
+                    <a:graphicData uri="http://schemas.openxmlformats.org/drawingml/2006/picture">
+                      <pic:pic xmlns:pic="http://schemas.openxmlformats.org/drawingml/2006/picture">
+                        <pic:nvPicPr>
+                          <pic:cNvPr id="1" name=""/>
+                          <pic:cNvPicPr/>
+                        </pic:nvPicPr>
+                        <pic:blipFill>
+                          <a:blip r:embed="rId5"/>
+                          <a:stretch>
+                            <a:fillRect/>
+                          </a:stretch>
+                        </pic:blipFill>
+                        <pic:spPr>
+                          <a:xfrm>
+                            <a:off x="0" y="0"/>
+                            <a:ext cx="635095" cy="533478"/>
+                          </a:xfrm>
+                          <a:prstGeom prst="rect">
+                            <a:avLst/>
+                          </a:prstGeom>
+                        </pic:spPr>
+                      </pic:pic>
+                    </a:graphicData>
+                  </a:graphic>
+                </wp:inline>
+              </w:drawing>
+            </w:r>
+          </w:p>
+        </w:tc>
+        <w:tc>
+          <w:tcPr>
+            <w:tcW w:w="8635" w:type="dxa"/>
+          </w:tcPr>
+          <w:p>
+            <w:r>
+              <w:rPr>
+                <w:b/>
+                <w:bCs/>
+              </w:rPr>
+              <w:t xml:space="preserve">People </w:t>
+            </w:r>
+            <w:r>
+              <w:rPr>
+                <w:b/>
+                <w:bCs/>
+              </w:rPr>
+              <w:t xml:space="preserve">with </w:t>
+            </w:r>
+            <w:r>
+              <w:rPr>
+                <w:b/>
+                <w:bCs/>
+              </w:rPr>
+              <w:t>disabilities</w:t>
+            </w:r>
+            <w:r>
+              <w:t>, especially ambulatory (walking) and vision disabilities, who may use assistive devices (wheelchairs, walkers, canes) to get around.</w:t>
+            </w:r>
+          </w:p>
+          <w:p>
+            <w:r>
+              <w:t>&lt;i class="fa-solid fa-wheelchair-move"&gt;&lt;/i&gt;</w:t>
+            </w:r>
+          </w:p>
+        </w:tc>
+      </w:tr>
+      <w:tr>
+        <w:tc>
+          <w:tcPr>
+            <w:tcW w:w="715" w:type="dxa"/>
+          </w:tcPr>
+          <w:p>
+            <w:r>
+              <w:rPr>
+                <w:noProof/>
+              </w:rPr>
+              <w:drawing>
+                <wp:inline distT="0" distB="0" distL="0" distR="0" wp14:anchorId="119172FB" wp14:editId="68414949">
+                  <wp:extent cx="595332" cy="514350"/>
+                  <wp:effectExtent l="0" t="0" r="0" b="0"/>
+                  <wp:docPr id="4" name="Picture 4"/>
+                  <wp:cNvGraphicFramePr>
+                    <a:graphicFrameLocks xmlns:a="http://schemas.openxmlformats.org/drawingml/2006/main" noChangeAspect="1"/>
+                  </wp:cNvGraphicFramePr>
+                  <a:graphic xmlns:a="http://schemas.openxmlformats.org/drawingml/2006/main">
+                    <a:graphicData uri="http://schemas.openxmlformats.org/drawingml/2006/picture">
+                      <pic:pic xmlns:pic="http://schemas.openxmlformats.org/drawingml/2006/picture">
+                        <pic:nvPicPr>
+                          <pic:cNvPr id="1" name=""/>
+                          <pic:cNvPicPr/>
+                        </pic:nvPicPr>
+                        <pic:blipFill>
+                          <a:blip r:embed="rId6"/>
+                          <a:stretch>
+                            <a:fillRect/>
+                          </a:stretch>
+                        </pic:blipFill>
+                        <pic:spPr>
+                          <a:xfrm>
+                            <a:off x="0" y="0"/>
+                            <a:ext cx="604594" cy="522352"/>
+                          </a:xfrm>
+                          <a:prstGeom prst="rect">
+                            <a:avLst/>
+                          </a:prstGeom>
+                        </pic:spPr>
+                      </pic:pic>
+                    </a:graphicData>
+                  </a:graphic>
+                </wp:inline>
+              </w:drawing>
+            </w:r>
+          </w:p>
+        </w:tc>
+        <w:tc>
+          <w:tcPr>
+            <w:tcW w:w="8635" w:type="dxa"/>
+          </w:tcPr>
+          <w:p>
+            <w:r>
+              <w:rPr>
+                <w:b/>
+                <w:bCs/>
+              </w:rPr>
+              <w:t>Elders</w:t>
+            </w:r>
+            <w:r>
+              <w:t xml:space="preserve">, who are more </w:t>
+            </w:r>
+            <w:r>
+              <w:t>vulnerable</w:t>
+            </w:r>
+            <w:r>
+              <w:t xml:space="preserve"> to serious fall-related injuries, and may be unable to shovel their own sidewalks, regardless of whether they identify as having a disability</w:t>
+            </w:r>
+          </w:p>
+          <w:p>
+            <w:r>
+              <w:t>&lt;i class="fa-solid fa-user-plus"&gt;&lt;/i&gt;</w:t>
+            </w:r>
+          </w:p>
+        </w:tc>
+      </w:tr>
+      <w:tr>
+        <w:tc>
+          <w:tcPr>
+            <w:tcW w:w="715" w:type="dxa"/>
+          </w:tcPr>
+          <w:p>
+            <w:pPr>
+              <w:rPr>
+                <w:b/>
+                <w:bCs/>
+              </w:rPr>
+            </w:pPr>
+            <w:r>
+              <w:rPr>
+                <w:noProof/>
+              </w:rPr>
+              <w:drawing>
+                <wp:inline distT="0" distB="0" distL="0" distR="0" wp14:anchorId="621CCCB9" wp14:editId="6F60EA0D">
+                  <wp:extent cx="477410" cy="419100"/>
+                  <wp:effectExtent l="0" t="0" r="0" b="0"/>
+                  <wp:docPr id="13" name="Picture 13"/>
+                  <wp:cNvGraphicFramePr>
+                    <a:graphicFrameLocks xmlns:a="http://schemas.openxmlformats.org/drawingml/2006/main" noChangeAspect="1"/>
+                  </wp:cNvGraphicFramePr>
+                  <a:graphic xmlns:a="http://schemas.openxmlformats.org/drawingml/2006/main">
+                    <a:graphicData uri="http://schemas.openxmlformats.org/drawingml/2006/picture">
+                      <pic:pic xmlns:pic="http://schemas.openxmlformats.org/drawingml/2006/picture">
+                        <pic:nvPicPr>
+                          <pic:cNvPr id="1" name=""/>
+                          <pic:cNvPicPr/>
+                        </pic:nvPicPr>
+                        <pic:blipFill>
+                          <a:blip r:embed="rId7"/>
+                          <a:stretch>
+                            <a:fillRect/>
+                          </a:stretch>
+                        </pic:blipFill>
+                        <pic:spPr>
+                          <a:xfrm>
+                            <a:off x="0" y="0"/>
+                            <a:ext cx="481417" cy="422618"/>
+                          </a:xfrm>
+                          <a:prstGeom prst="rect">
+                            <a:avLst/>
+                          </a:prstGeom>
+                        </pic:spPr>
+                      </pic:pic>
+                    </a:graphicData>
+                  </a:graphic>
+                </wp:inline>
+              </w:drawing>
+            </w:r>
+          </w:p>
+        </w:tc>
+        <w:tc>
+          <w:tcPr>
+            <w:tcW w:w="8635" w:type="dxa"/>
+          </w:tcPr>
+          <w:p>
+            <w:r>
+              <w:rPr>
+                <w:b/>
+                <w:bCs/>
+              </w:rPr>
+              <w:t>Young children</w:t>
+            </w:r>
+            <w:r>
+              <w:rPr>
+                <w:b/>
+                <w:bCs/>
+              </w:rPr>
+              <w:t xml:space="preserve"> </w:t>
+            </w:r>
+            <w:r>
+              <w:t>and their caretakers, who may use strollers</w:t>
+            </w:r>
+          </w:p>
+          <w:p>
+            <w:r>
+              <w:t>&lt;i class="fa-solid fa-baby-carriage"&gt;&lt;/i&gt;</w:t>
+            </w:r>
+          </w:p>
+        </w:tc>
+      </w:tr>
+      <w:tr>
+        <w:tc>
+          <w:tcPr>
+            <w:tcW w:w="715" w:type="dxa"/>
+          </w:tcPr>
+          <w:p>
+            <w:r>
+              <w:rPr>
+                <w:noProof/>
+              </w:rPr>
+              <w:drawing>
+                <wp:inline distT="0" distB="0" distL="0" distR="0" wp14:anchorId="33F49639" wp14:editId="3BB9BD5B">
+                  <wp:extent cx="429878" cy="400050"/>
+                  <wp:effectExtent l="0" t="0" r="8890" b="0"/>
+                  <wp:docPr id="14" name="Picture 14"/>
+                  <wp:cNvGraphicFramePr>
+                    <a:graphicFrameLocks xmlns:a="http://schemas.openxmlformats.org/drawingml/2006/main" noChangeAspect="1"/>
+                  </wp:cNvGraphicFramePr>
+                  <a:graphic xmlns:a="http://schemas.openxmlformats.org/drawingml/2006/main">
+                    <a:graphicData uri="http://schemas.openxmlformats.org/drawingml/2006/picture">
+                      <pic:pic xmlns:pic="http://schemas.openxmlformats.org/drawingml/2006/picture">
+                        <pic:nvPicPr>
+                          <pic:cNvPr id="1" name=""/>
+                          <pic:cNvPicPr/>
+                        </pic:nvPicPr>
+                        <pic:blipFill>
+                          <a:blip r:embed="rId8"/>
+                          <a:stretch>
+                            <a:fillRect/>
+                          </a:stretch>
+                        </pic:blipFill>
+                        <pic:spPr>
+                          <a:xfrm>
+                            <a:off x="0" y="0"/>
+                            <a:ext cx="434307" cy="404172"/>
+                          </a:xfrm>
+                          <a:prstGeom prst="rect">
+                            <a:avLst/>
+                          </a:prstGeom>
+                        </pic:spPr>
+                      </pic:pic>
+                    </a:graphicData>
+                  </a:graphic>
+                </wp:inline>
+              </w:drawing>
+            </w:r>
+          </w:p>
+        </w:tc>
+        <w:tc>
+          <w:tcPr>
+            <w:tcW w:w="8635" w:type="dxa"/>
+          </w:tcPr>
+          <w:p>
+            <w:r>
+              <w:rPr>
+                <w:b/>
+                <w:bCs/>
+              </w:rPr>
+              <w:t xml:space="preserve">Households without cars, </w:t>
+            </w:r>
+            <w:r>
+              <w:t>who are more likely to rely on walking to meet their needs</w:t>
+            </w:r>
+          </w:p>
+          <w:p>
+            <w:pPr>
+              <w:rPr>
+                <w:b/>
+                <w:bCs/>
+              </w:rPr>
+            </w:pPr>
+            <w:r>
+              <w:rPr>
+                <w:b/>
+                <w:bCs/>
+              </w:rPr>
+              <w:t>&lt;i class="fa-solid fa-car"&gt;&lt;/i&gt;</w:t>
+            </w:r>
+          </w:p>
+        </w:tc>
+      </w:tr>
+      <w:tr>
+        <w:tc>
+          <w:tcPr>
+            <w:tcW w:w="715" w:type="dxa"/>
+          </w:tcPr>
+          <w:p>
+            <w:r>
+              <w:rPr>
+                <w:noProof/>
+              </w:rPr>
+              <w:drawing>
+                <wp:inline distT="0" distB="0" distL="0" distR="0" wp14:anchorId="654BCA2B" wp14:editId="421BB835">
+                  <wp:extent cx="503464" cy="428625"/>
+                  <wp:effectExtent l="0" t="0" r="0" b="0"/>
+                  <wp:docPr id="7" name="Picture 7"/>
+                  <wp:cNvGraphicFramePr>
+                    <a:graphicFrameLocks xmlns:a="http://schemas.openxmlformats.org/drawingml/2006/main" noChangeAspect="1"/>
+                  </wp:cNvGraphicFramePr>
+                  <a:graphic xmlns:a="http://schemas.openxmlformats.org/drawingml/2006/main">
+                    <a:graphicData uri="http://schemas.openxmlformats.org/drawingml/2006/picture">
+                      <pic:pic xmlns:pic="http://schemas.openxmlformats.org/drawingml/2006/picture">
+                        <pic:nvPicPr>
+                          <pic:cNvPr id="1" name=""/>
+                          <pic:cNvPicPr/>
+                        </pic:nvPicPr>
+                        <pic:blipFill>
+                          <a:blip r:embed="rId9"/>
+                          <a:stretch>
+                            <a:fillRect/>
+                          </a:stretch>
+                        </pic:blipFill>
+                        <pic:spPr>
+                          <a:xfrm>
+                            <a:off x="0" y="0"/>
+                            <a:ext cx="512298" cy="436145"/>
+                          </a:xfrm>
+                          <a:prstGeom prst="rect">
+                            <a:avLst/>
+                          </a:prstGeom>
+                        </pic:spPr>
+                      </pic:pic>
+                    </a:graphicData>
+                  </a:graphic>
+                </wp:inline>
+              </w:drawing>
+            </w:r>
+          </w:p>
+        </w:tc>
+        <w:tc>
+          <w:tcPr>
+            <w:tcW w:w="8635" w:type="dxa"/>
+          </w:tcPr>
+          <w:p>
+            <w:r>
+              <w:rPr>
+                <w:b/>
+                <w:bCs/>
+              </w:rPr>
+              <w:t>Population-dense areas</w:t>
+            </w:r>
+            <w:r>
+              <w:rPr>
+                <w:b/>
+                <w:bCs/>
+              </w:rPr>
+              <w:t xml:space="preserve">, </w:t>
+            </w:r>
+            <w:r>
+              <w:t>to maximize the benefit of each mile of clear sidewalk.</w:t>
+            </w:r>
+          </w:p>
+          <w:p>
+            <w:r>
+              <w:t>&lt;i class="fa-solid fa-city"&gt;&lt;/i&gt;</w:t>
+            </w:r>
+          </w:p>
+        </w:tc>
+      </w:tr>
+      <w:tr>
+        <w:tc>
+          <w:tcPr>
+            <w:tcW w:w="715" w:type="dxa"/>
+          </w:tcPr>
+          <w:p>
+            <w:r>
+              <w:rPr>
+                <w:noProof/>
+              </w:rPr>
+              <w:drawing>
+                <wp:inline distT="0" distB="0" distL="0" distR="0" wp14:anchorId="0CF47B02" wp14:editId="7CA4178E">
+                  <wp:extent cx="559357" cy="514350"/>
+                  <wp:effectExtent l="0" t="0" r="0" b="0"/>
+                  <wp:docPr id="8" name="Picture 8"/>
+                  <wp:cNvGraphicFramePr>
+                    <a:graphicFrameLocks xmlns:a="http://schemas.openxmlformats.org/drawingml/2006/main" noChangeAspect="1"/>
+                  </wp:cNvGraphicFramePr>
+                  <a:graphic xmlns:a="http://schemas.openxmlformats.org/drawingml/2006/main">
+                    <a:graphicData uri="http://schemas.openxmlformats.org/drawingml/2006/picture">
+                      <pic:pic xmlns:pic="http://schemas.openxmlformats.org/drawingml/2006/picture">
+                        <pic:nvPicPr>
+                          <pic:cNvPr id="1" name=""/>
+                          <pic:cNvPicPr/>
+                        </pic:nvPicPr>
+                        <pic:blipFill>
+                          <a:blip r:embed="rId10"/>
+                          <a:stretch>
+                            <a:fillRect/>
+                          </a:stretch>
+                        </pic:blipFill>
+                        <pic:spPr>
+                          <a:xfrm>
+                            <a:off x="0" y="0"/>
+                            <a:ext cx="579910" cy="533250"/>
+                          </a:xfrm>
+                          <a:prstGeom prst="rect">
+                            <a:avLst/>
+                          </a:prstGeom>
+                        </pic:spPr>
+                      </pic:pic>
+                    </a:graphicData>
+                  </a:graphic>
+                </wp:inline>
+              </w:drawing>
+            </w:r>
+          </w:p>
+        </w:tc>
+        <w:tc>
+          <w:tcPr>
+            <w:tcW w:w="8635" w:type="dxa"/>
+          </w:tcPr>
+          <w:p>
+            <w:r>
+              <w:rPr>
+                <w:b/>
+                <w:bCs/>
+              </w:rPr>
+              <w:t>Areas with high transit activity</w:t>
+            </w:r>
+            <w:r>
+              <w:rPr>
+                <w:b/>
+                <w:bCs/>
+              </w:rPr>
+              <w:t xml:space="preserve">, </w:t>
+            </w:r>
+            <w:r>
+              <w:t xml:space="preserve">because the vast majority of riders get to and from their stop by walking. </w:t>
+            </w:r>
+          </w:p>
+          <w:p>
+            <w:r>
+              <w:t>&lt;i class="fa-solid fa-bus"&gt;&lt;/i&gt;</w:t>
+            </w:r>
+          </w:p>
+        </w:tc>
+      </w:tr>
+      <w:tr>
+        <w:tc>
+          <w:tcPr>
+            <w:tcW w:w="715" w:type="dxa"/>
+          </w:tcPr>
+          <w:p>
+            <w:r>
+              <w:rPr>
+                <w:noProof/>
+              </w:rPr>
+              <w:drawing>
+                <wp:inline distT="0" distB="0" distL="0" distR="0" wp14:anchorId="3553671C" wp14:editId="0E88C84D">
+                  <wp:extent cx="590708" cy="504825"/>
+                  <wp:effectExtent l="0" t="0" r="0" b="0"/>
+                  <wp:docPr id="10" name="Picture 10"/>
+                  <wp:cNvGraphicFramePr>
+                    <a:graphicFrameLocks xmlns:a="http://schemas.openxmlformats.org/drawingml/2006/main" noChangeAspect="1"/>
+                  </wp:cNvGraphicFramePr>
+                  <a:graphic xmlns:a="http://schemas.openxmlformats.org/drawingml/2006/main">
+                    <a:graphicData uri="http://schemas.openxmlformats.org/drawingml/2006/picture">
+                      <pic:pic xmlns:pic="http://schemas.openxmlformats.org/drawingml/2006/picture">
+                        <pic:nvPicPr>
+                          <pic:cNvPr id="1" name=""/>
+                          <pic:cNvPicPr/>
+                        </pic:nvPicPr>
+                        <pic:blipFill>
+                          <a:blip r:embed="rId11"/>
+                          <a:stretch>
+                            <a:fillRect/>
+                          </a:stretch>
+                        </pic:blipFill>
+                        <pic:spPr>
+                          <a:xfrm>
+                            <a:off x="0" y="0"/>
+                            <a:ext cx="597730" cy="510826"/>
+                          </a:xfrm>
+                          <a:prstGeom prst="rect">
+                            <a:avLst/>
+                          </a:prstGeom>
+                        </pic:spPr>
+                      </pic:pic>
+                    </a:graphicData>
+                  </a:graphic>
+                </wp:inline>
+              </w:drawing>
+            </w:r>
+          </w:p>
+        </w:tc>
+        <w:tc>
+          <w:tcPr>
+            <w:tcW w:w="8635" w:type="dxa"/>
+          </w:tcPr>
+          <w:p>
+            <w:r>
+              <w:rPr>
+                <w:b/>
+                <w:bCs/>
+              </w:rPr>
+              <w:t>Known problem areas</w:t>
+            </w:r>
+            <w:r>
+              <w:rPr>
+                <w:b/>
+                <w:bCs/>
+                <w:i/>
+                <w:iCs/>
+              </w:rPr>
+              <w:t xml:space="preserve">, </w:t>
+            </w:r>
+            <w:r>
+              <w:t xml:space="preserve">specifically those with a high number of sidewalk snow removal requests and vacant buildings reported via 311 and municipal offices. </w:t>
+            </w:r>
+          </w:p>
+          <w:p>
+            <w:r>
+              <w:t>&lt;i class="fa-solid fa-building-circle-exclamation"&gt;&lt;/i&gt;</w:t>
+            </w:r>
+          </w:p>
+        </w:tc>
+      </w:tr>
+    </w:tbl>
+    <w:p/>
+    <w:p>
+      <w:pPr>
         <w:rPr>
           <w:b/>
           <w:bCs/>
         </w:rPr>
-        <w:t xml:space="preserve">People </w:t>
-      </w:r>
+      </w:pPr>
+    </w:p>
+    <w:p>
       <w:r>
         <w:rPr>
           <w:b/>
           <w:bCs/>
         </w:rPr>
-        <w:t xml:space="preserve">with </w:t>
-      </w:r>
-      <w:r>
-        <w:rPr>
-          <w:b/>
-          <w:bCs/>
-        </w:rPr>
-        <w:t>disabilities</w:t>
-      </w:r>
-      <w:r>
-        <w:t xml:space="preserve">, </w:t>
-      </w:r>
-      <w:r>
-        <w:t xml:space="preserve">especially ambulatory (walking) and vision disabilities, </w:t>
-      </w:r>
-      <w:r>
-        <w:t>who may use assistive devices (wheelchairs, walkers</w:t>
-      </w:r>
-      <w:r>
-        <w:t>, canes</w:t>
-      </w:r>
-      <w:r>
-        <w:t xml:space="preserve">) </w:t>
-      </w:r>
-      <w:r>
-        <w:t>to get around</w:t>
-      </w:r>
-      <w:r>
-        <w:t>.</w:t>
-      </w:r>
-    </w:p>
-    <w:p>
-      <w:pPr>
-        <w:ind w:left="720"/>
-      </w:pPr>
-      <w:r>
-        <w:rPr>
-          <w:b/>
-          <w:bCs/>
-        </w:rPr>
-        <w:t>Elders</w:t>
-      </w:r>
-      <w:r>
-        <w:t xml:space="preserve">, who </w:t>
-      </w:r>
-      <w:r>
-        <w:t>are more susceptible to serious fall-related injuries</w:t>
-      </w:r>
-      <w:r>
-        <w:t xml:space="preserve">, and </w:t>
-      </w:r>
-      <w:r>
-        <w:t xml:space="preserve">may </w:t>
-      </w:r>
-      <w:r>
-        <w:t>be unable to shovel their own sidewalks</w:t>
-      </w:r>
-      <w:r>
-        <w:t>, regardless of whether they identify as having a disability</w:t>
-      </w:r>
-    </w:p>
-    <w:p>
-      <w:pPr>
-        <w:ind w:left="720"/>
-      </w:pPr>
-      <w:r>
-        <w:rPr>
-          <w:b/>
-          <w:bCs/>
-        </w:rPr>
-        <w:t>Young children</w:t>
-      </w:r>
-      <w:r>
-        <w:rPr>
-          <w:b/>
-          <w:bCs/>
-        </w:rPr>
+        <w:t>Page-2</w:t>
+      </w:r>
+    </w:p>
+    <w:p>
+      <w:r>
+        <w:t xml:space="preserve">[equal weights map appears] </w:t>
+      </w:r>
+      <w:r>
+        <w:t>The map on the right show</w:t>
+      </w:r>
+      <w:r>
+        <w:t>s areas across the city that rank highly for all of these measures combined.</w:t>
+      </w:r>
+    </w:p>
+    <w:p>
+      <w:r>
+        <w:lastRenderedPageBreak/>
+        <w:t>[sliders appear]</w:t>
+      </w:r>
+      <w:r>
         <w:t xml:space="preserve"> </w:t>
       </w:r>
       <w:r>
-        <w:t xml:space="preserve">and their caretakers, who </w:t>
-      </w:r>
-      <w:r>
-        <w:t>may use strollers</w:t>
-      </w:r>
-    </w:p>
-    <w:p>
-      <w:pPr>
-        <w:ind w:left="720"/>
-        <w:rPr>
-          <w:b/>
-          <w:bCs/>
-        </w:rPr>
-      </w:pPr>
-      <w:r>
-        <w:rPr>
-          <w:b/>
-          <w:bCs/>
-        </w:rPr>
-        <w:t xml:space="preserve">Households without cars, </w:t>
-      </w:r>
-      <w:r>
-        <w:t>who</w:t>
-      </w:r>
-      <w:r>
-        <w:t xml:space="preserve"> are </w:t>
-      </w:r>
-      <w:r>
-        <w:t xml:space="preserve">more likely to rely on walking </w:t>
-      </w:r>
-      <w:r>
-        <w:t>to meet their needs</w:t>
-      </w:r>
-    </w:p>
-    <w:p>
-      <w:pPr>
-        <w:ind w:left="720"/>
-      </w:pPr>
-      <w:r>
-        <w:rPr>
-          <w:b/>
-          <w:bCs/>
-        </w:rPr>
-        <w:t>Population-dense areas</w:t>
-      </w:r>
-      <w:r>
-        <w:rPr>
-          <w:b/>
-          <w:bCs/>
-        </w:rPr>
-        <w:t xml:space="preserve">, </w:t>
-      </w:r>
-      <w:r>
-        <w:t>to maximize the benefit of each mile of clear sidewalk</w:t>
-      </w:r>
-      <w:r>
-        <w:t>.</w:t>
-      </w:r>
-    </w:p>
-    <w:p>
-      <w:pPr>
-        <w:ind w:left="720"/>
-      </w:pPr>
-      <w:r>
-        <w:rPr>
-          <w:b/>
-          <w:bCs/>
-        </w:rPr>
-        <w:t>Areas with high transit activity</w:t>
-      </w:r>
-      <w:r>
-        <w:rPr>
-          <w:b/>
-          <w:bCs/>
-        </w:rPr>
-        <w:t xml:space="preserve">, </w:t>
-      </w:r>
-      <w:r>
-        <w:t>because</w:t>
-      </w:r>
-      <w:r>
-        <w:t xml:space="preserve"> the </w:t>
-      </w:r>
-      <w:r>
-        <w:t xml:space="preserve">vast majority of </w:t>
-      </w:r>
-      <w:r>
-        <w:t>riders</w:t>
-      </w:r>
-      <w:r>
-        <w:t xml:space="preserve"> get to</w:t>
-      </w:r>
-      <w:r>
-        <w:t xml:space="preserve"> and from</w:t>
-      </w:r>
-      <w:r>
-        <w:t xml:space="preserve"> their stop by walking. </w:t>
-      </w:r>
-    </w:p>
-    <w:p>
-      <w:pPr>
-        <w:ind w:left="720"/>
-      </w:pPr>
-      <w:r>
-        <w:rPr>
-          <w:b/>
-          <w:bCs/>
-        </w:rPr>
-        <w:t>Known problem areas</w:t>
-      </w:r>
-      <w:r>
-        <w:rPr>
-          <w:b/>
-          <w:bCs/>
-          <w:i/>
-          <w:iCs/>
-        </w:rPr>
-        <w:t xml:space="preserve">, </w:t>
-      </w:r>
-      <w:r>
-        <w:t xml:space="preserve">specifically those with a high number of sidewalk snow removal requests and vacant buildings reported via 311 and municipal offices. </w:t>
-      </w:r>
-    </w:p>
-    <w:p>
-      <w:r>
-        <w:t xml:space="preserve">[equal weights map appears] </w:t>
-      </w:r>
-      <w:r>
-        <w:t>The map on the right show</w:t>
-      </w:r>
-      <w:r>
-        <w:t>s areas across the city that rank highly for all of these measures combined.</w:t>
-      </w:r>
-    </w:p>
-    <w:p>
-      <w:r>
-        <w:t>[sliders appear]</w:t>
-      </w:r>
-      <w:r>
-        <w:t xml:space="preserve"> </w:t>
-      </w:r>
-      <w:r>
-        <w:t>Right now, the map places equal importance on each of the seven criteria. Use the sliders below to vary the importance given to each measure</w:t>
-      </w:r>
-      <w:r>
-        <w:t xml:space="preserve"> – for example, try increasing the importance given to “known problem areas.”</w:t>
+        <w:t xml:space="preserve">Right now, the map places equal importance on each of the seven criteria. </w:t>
+      </w:r>
+      <w:r>
+        <w:t>You can use</w:t>
+      </w:r>
+      <w:r>
+        <w:t xml:space="preserve"> the sliders below to vary the importance given to each measure</w:t>
+      </w:r>
+      <w:r>
+        <w:t xml:space="preserve">. </w:t>
+      </w:r>
+    </w:p>
+    <w:p>
+      <w:r>
+        <w:t>Try it out:</w:t>
       </w:r>
     </w:p>
     <w:p>
@@ -353,7 +754,15 @@
     </w:p>
     <w:p>
       <w:r>
-        <w:t xml:space="preserve">[show 2.5 square mile rectangle on map] </w:t>
+        <w:t>[remove slider]</w:t>
+      </w:r>
+      <w:r>
+        <w:t xml:space="preserve">  [Print results of slider values]</w:t>
+      </w:r>
+    </w:p>
+    <w:p>
+      <w:r>
+        <w:t>[blank map of the city]</w:t>
       </w:r>
     </w:p>
     <w:p>
@@ -381,7 +790,17 @@
     </w:p>
     <w:p>
       <w:r>
-        <w:t xml:space="preserve">[place many rectangles with question marks on map] The exact placement of the zones is not yet set – just the priorities we want to use. </w:t>
+        <w:t xml:space="preserve">[show 2.5 square mile rectangle on map] </w:t>
+      </w:r>
+    </w:p>
+    <w:p>
+      <w:r>
+        <w:t xml:space="preserve">The exact placement of the zones is not yet set – just the priorities we want to use. </w:t>
+      </w:r>
+    </w:p>
+    <w:p>
+      <w:r>
+        <w:t xml:space="preserve">[place many rectangles with question marks on map] </w:t>
       </w:r>
     </w:p>
     <w:p>
@@ -397,12 +816,21 @@
     </w:p>
     <w:p>
       <w:r>
+        <w:t>[icons]</w:t>
+      </w:r>
+    </w:p>
+    <w:p>
+      <w:r>
+        <w:t>[show sliders]</w:t>
+      </w:r>
+    </w:p>
+    <w:p>
+      <w:r>
         <w:t>[update sliders] [update map]</w:t>
       </w:r>
     </w:p>
     <w:p>
       <w:r>
-        <w:lastRenderedPageBreak/>
         <w:t xml:space="preserve">Two zones will prioritize everything else: children, zero-car households, </w:t>
       </w:r>
       <w:r>
@@ -410,6 +838,11 @@
       </w:r>
       <w:r>
         <w:t xml:space="preserve"> </w:t>
+      </w:r>
+    </w:p>
+    <w:p>
+      <w:r>
+        <w:t>[icons]</w:t>
       </w:r>
     </w:p>
     <w:p>
@@ -529,6 +962,7 @@
     </w:p>
     <w:p>
       <w:r>
+        <w:lastRenderedPageBreak/>
         <w:t>Like what you see? Send it to Better Streets &amp; Access Living!</w:t>
       </w:r>
     </w:p>
@@ -1548,6 +1982,25 @@
       <w:contextualSpacing/>
     </w:pPr>
   </w:style>
+  <w:style w:type="table" w:styleId="TableGrid">
+    <w:name w:val="Table Grid"/>
+    <w:basedOn w:val="TableNormal"/>
+    <w:uiPriority w:val="39"/>
+    <w:rsid w:val="009D0C4E"/>
+    <w:pPr>
+      <w:spacing w:after="0" w:line="240" w:lineRule="auto"/>
+    </w:pPr>
+    <w:tblPr>
+      <w:tblBorders>
+        <w:top w:val="single" w:sz="4" w:space="0" w:color="auto"/>
+        <w:left w:val="single" w:sz="4" w:space="0" w:color="auto"/>
+        <w:bottom w:val="single" w:sz="4" w:space="0" w:color="auto"/>
+        <w:right w:val="single" w:sz="4" w:space="0" w:color="auto"/>
+        <w:insideH w:val="single" w:sz="4" w:space="0" w:color="auto"/>
+        <w:insideV w:val="single" w:sz="4" w:space="0" w:color="auto"/>
+      </w:tblBorders>
+    </w:tblPr>
+  </w:style>
 </w:styles>
 </file>
 
